--- a/Tehtävät/wepohjelmointi kotitehtävät5.docx
+++ b/Tehtävät/wepohjelmointi kotitehtävät5.docx
@@ -111,12 +111,21 @@
         </w:rPr>
         <w:t>b-</w:t>
       </w:r>
+      <w:proofErr w:type="spellStart"/>
       <w:r>
         <w:rPr>
           <w:rFonts w:ascii="Arial" w:hAnsi="Arial" w:cs="Arial"/>
           <w:lang w:val="en-GB"/>
         </w:rPr>
-        <w:t>ohjelmointi kotitehtävät</w:t>
+        <w:t>ohjelmointi</w:t>
+      </w:r>
+      <w:proofErr w:type="spellEnd"/>
+      <w:r>
+        <w:rPr>
+          <w:rFonts w:ascii="Arial" w:hAnsi="Arial" w:cs="Arial"/>
+          <w:lang w:val="en-GB"/>
+        </w:rPr>
+        <w:t xml:space="preserve"> kotitehtävät</w:t>
       </w:r>
       <w:r>
         <w:rPr>
@@ -166,11 +175,208 @@
     </w:p>
     <w:p>
       <w:pPr>
-        <w:rPr>
-          <w:lang w:val="en-GB"/>
-        </w:rPr>
-      </w:pPr>
+        <w:pStyle w:val="NormaaliWWW"/>
+        <w:shd w:val="clear" w:color="auto" w:fill="FFFFFF"/>
+        <w:spacing w:before="150" w:beforeAutospacing="0" w:after="0" w:afterAutospacing="0"/>
+        <w:rPr>
+          <w:rFonts w:ascii="Segoe UI" w:hAnsi="Segoe UI" w:cs="Segoe UI"/>
+          <w:color w:val="172B4D"/>
+          <w:sz w:val="21"/>
+          <w:szCs w:val="21"/>
+        </w:rPr>
+      </w:pPr>
+      <w:r>
+        <w:rPr>
+          <w:rFonts w:ascii="Segoe UI" w:hAnsi="Segoe UI" w:cs="Segoe UI"/>
+          <w:color w:val="172B4D"/>
+          <w:sz w:val="21"/>
+          <w:szCs w:val="21"/>
+        </w:rPr>
+        <w:t xml:space="preserve">Monet </w:t>
+      </w:r>
+      <w:proofErr w:type="spellStart"/>
+      <w:r>
+        <w:rPr>
+          <w:rFonts w:ascii="Segoe UI" w:hAnsi="Segoe UI" w:cs="Segoe UI"/>
+          <w:color w:val="172B4D"/>
+          <w:sz w:val="21"/>
+          <w:szCs w:val="21"/>
+        </w:rPr>
+        <w:t>CSS:llä</w:t>
+      </w:r>
+      <w:proofErr w:type="spellEnd"/>
+      <w:r>
+        <w:rPr>
+          <w:rFonts w:ascii="Segoe UI" w:hAnsi="Segoe UI" w:cs="Segoe UI"/>
+          <w:color w:val="172B4D"/>
+          <w:sz w:val="21"/>
+          <w:szCs w:val="21"/>
+        </w:rPr>
+        <w:t xml:space="preserve"> tehtävät asiat voidaan tehdä myös HTML:llä HTML-koodin joukkoon.</w:t>
+      </w:r>
     </w:p>
+    <w:p>
+      <w:pPr>
+        <w:pStyle w:val="NormaaliWWW"/>
+        <w:shd w:val="clear" w:color="auto" w:fill="FFFFFF"/>
+        <w:spacing w:before="150" w:beforeAutospacing="0" w:after="0" w:afterAutospacing="0"/>
+        <w:rPr>
+          <w:rFonts w:ascii="Segoe UI" w:hAnsi="Segoe UI" w:cs="Segoe UI"/>
+          <w:color w:val="172B4D"/>
+          <w:sz w:val="21"/>
+          <w:szCs w:val="21"/>
+        </w:rPr>
+      </w:pPr>
+      <w:r>
+        <w:rPr>
+          <w:rFonts w:ascii="Segoe UI" w:hAnsi="Segoe UI" w:cs="Segoe UI"/>
+          <w:color w:val="172B4D"/>
+          <w:sz w:val="21"/>
+          <w:szCs w:val="21"/>
+        </w:rPr>
+        <w:t xml:space="preserve">CSS on kuitenkin joustavampi useiden määritysten suhteen. Esimerkiksi taustavärin voi html:ssä määritellä vain sivulle, taulukolle tai taulukon solulle. </w:t>
+      </w:r>
+      <w:proofErr w:type="spellStart"/>
+      <w:r>
+        <w:rPr>
+          <w:rFonts w:ascii="Segoe UI" w:hAnsi="Segoe UI" w:cs="Segoe UI"/>
+          <w:color w:val="172B4D"/>
+          <w:sz w:val="21"/>
+          <w:szCs w:val="21"/>
+        </w:rPr>
+        <w:t>CSS:llä</w:t>
+      </w:r>
+      <w:proofErr w:type="spellEnd"/>
+      <w:r>
+        <w:rPr>
+          <w:rFonts w:ascii="Segoe UI" w:hAnsi="Segoe UI" w:cs="Segoe UI"/>
+          <w:color w:val="172B4D"/>
+          <w:sz w:val="21"/>
+          <w:szCs w:val="21"/>
+        </w:rPr>
+        <w:t xml:space="preserve"> taustavärin voi määritellä mille tahansa elementille.</w:t>
+      </w:r>
+    </w:p>
+    <w:p>
+      <w:pPr>
+        <w:pStyle w:val="NormaaliWWW"/>
+        <w:shd w:val="clear" w:color="auto" w:fill="FFFFFF"/>
+        <w:spacing w:before="150" w:beforeAutospacing="0" w:after="0" w:afterAutospacing="0"/>
+        <w:rPr>
+          <w:rFonts w:ascii="Segoe UI" w:hAnsi="Segoe UI" w:cs="Segoe UI"/>
+          <w:color w:val="172B4D"/>
+          <w:sz w:val="21"/>
+          <w:szCs w:val="21"/>
+        </w:rPr>
+      </w:pPr>
+      <w:r>
+        <w:rPr>
+          <w:rFonts w:ascii="Segoe UI" w:hAnsi="Segoe UI" w:cs="Segoe UI"/>
+          <w:color w:val="172B4D"/>
+          <w:sz w:val="21"/>
+          <w:szCs w:val="21"/>
+        </w:rPr>
+        <w:t xml:space="preserve">CSS on myös monipuolisempi ja tarjoaa ulkoasun muotoiluun enemmän mahdollisuuksia kuin HTML. CSS on suunniteltu ulkoasun säätelyyn. HTML on </w:t>
+      </w:r>
+      <w:proofErr w:type="spellStart"/>
+      <w:proofErr w:type="gramStart"/>
+      <w:r>
+        <w:rPr>
+          <w:rFonts w:ascii="Segoe UI" w:hAnsi="Segoe UI" w:cs="Segoe UI"/>
+          <w:color w:val="172B4D"/>
+          <w:sz w:val="21"/>
+          <w:szCs w:val="21"/>
+        </w:rPr>
+        <w:t>alunperin</w:t>
+      </w:r>
+      <w:proofErr w:type="spellEnd"/>
+      <w:proofErr w:type="gramEnd"/>
+      <w:r>
+        <w:rPr>
+          <w:rFonts w:ascii="Segoe UI" w:hAnsi="Segoe UI" w:cs="Segoe UI"/>
+          <w:color w:val="172B4D"/>
+          <w:sz w:val="21"/>
+          <w:szCs w:val="21"/>
+        </w:rPr>
+        <w:t xml:space="preserve"> suunniteltu nimenomaan tekstin loogisen rakenteen merkkaukseen. Tällä hetkellä HTML:ää kehitetään taas siihen suuntaan, että HTML toimii vain rakenteen merkkauksena ja kaikki ulkoasua koskevat määritykset tehdään </w:t>
+      </w:r>
+      <w:proofErr w:type="spellStart"/>
+      <w:r>
+        <w:rPr>
+          <w:rFonts w:ascii="Segoe UI" w:hAnsi="Segoe UI" w:cs="Segoe UI"/>
+          <w:color w:val="172B4D"/>
+          <w:sz w:val="21"/>
+          <w:szCs w:val="21"/>
+        </w:rPr>
+        <w:t>CSS:llä</w:t>
+      </w:r>
+      <w:proofErr w:type="spellEnd"/>
+      <w:r>
+        <w:rPr>
+          <w:rFonts w:ascii="Segoe UI" w:hAnsi="Segoe UI" w:cs="Segoe UI"/>
+          <w:color w:val="172B4D"/>
+          <w:sz w:val="21"/>
+          <w:szCs w:val="21"/>
+        </w:rPr>
+        <w:t>.</w:t>
+      </w:r>
+    </w:p>
+    <w:p>
+      <w:pPr>
+        <w:pStyle w:val="NormaaliWWW"/>
+        <w:shd w:val="clear" w:color="auto" w:fill="FFFFFF"/>
+        <w:spacing w:before="150" w:beforeAutospacing="0" w:after="0" w:afterAutospacing="0"/>
+        <w:rPr>
+          <w:rFonts w:ascii="Segoe UI" w:hAnsi="Segoe UI" w:cs="Segoe UI"/>
+          <w:color w:val="172B4D"/>
+          <w:sz w:val="21"/>
+          <w:szCs w:val="21"/>
+        </w:rPr>
+      </w:pPr>
+      <w:proofErr w:type="spellStart"/>
+      <w:r>
+        <w:rPr>
+          <w:rFonts w:ascii="Segoe UI" w:hAnsi="Segoe UI" w:cs="Segoe UI"/>
+          <w:color w:val="172B4D"/>
+          <w:sz w:val="21"/>
+          <w:szCs w:val="21"/>
+        </w:rPr>
+        <w:t>CSS:n</w:t>
+      </w:r>
+      <w:proofErr w:type="spellEnd"/>
+      <w:r>
+        <w:rPr>
+          <w:rFonts w:ascii="Segoe UI" w:hAnsi="Segoe UI" w:cs="Segoe UI"/>
+          <w:color w:val="172B4D"/>
+          <w:sz w:val="21"/>
+          <w:szCs w:val="21"/>
+        </w:rPr>
+        <w:t xml:space="preserve"> avulla on myös helpompaa hallita suurten sivustojen tyylejä, koska tyylimääritykset voidaan kirjoittaa vain yhteen tiedostoon, johon viitataan jokaiselta sivulta.</w:t>
+      </w:r>
+    </w:p>
+    <w:p>
+      <w:pPr>
+        <w:pStyle w:val="NormaaliWWW"/>
+        <w:shd w:val="clear" w:color="auto" w:fill="FFFFFF"/>
+        <w:spacing w:before="150" w:beforeAutospacing="0" w:after="0" w:afterAutospacing="0"/>
+        <w:rPr>
+          <w:rFonts w:ascii="Segoe UI" w:hAnsi="Segoe UI" w:cs="Segoe UI"/>
+          <w:color w:val="172B4D"/>
+          <w:sz w:val="21"/>
+          <w:szCs w:val="21"/>
+        </w:rPr>
+      </w:pPr>
+      <w:r>
+        <w:rPr>
+          <w:rFonts w:ascii="Segoe UI" w:hAnsi="Segoe UI" w:cs="Segoe UI"/>
+          <w:color w:val="172B4D"/>
+          <w:sz w:val="21"/>
+          <w:szCs w:val="21"/>
+        </w:rPr>
+        <w:t>Web-suunnittelija voi itsekin tarjota useita tyylitiedostoja erityyppisiin päätelaitteisiin.</w:t>
+      </w:r>
+    </w:p>
+    <w:p/>
     <w:p>
       <w:pPr>
         <w:pStyle w:val="Otsikko1"/>
@@ -212,8 +418,16 @@
         <w:rPr>
           <w:lang w:val="en-US"/>
         </w:rPr>
-        <w:t xml:space="preserve">  text-align: center;</w:t>
-      </w:r>
+        <w:t xml:space="preserve">  text-align: </w:t>
+      </w:r>
+      <w:proofErr w:type="gramStart"/>
+      <w:r>
+        <w:rPr>
+          <w:lang w:val="en-US"/>
+        </w:rPr>
+        <w:t>center;</w:t>
+      </w:r>
+      <w:proofErr w:type="gramEnd"/>
     </w:p>
     <w:p>
       <w:pPr>
@@ -225,8 +439,16 @@
         <w:rPr>
           <w:lang w:val="en-US"/>
         </w:rPr>
-        <w:t xml:space="preserve">  color: red;</w:t>
-      </w:r>
+        <w:t xml:space="preserve">  color: </w:t>
+      </w:r>
+      <w:proofErr w:type="gramStart"/>
+      <w:r>
+        <w:rPr>
+          <w:lang w:val="en-US"/>
+        </w:rPr>
+        <w:t>red;</w:t>
+      </w:r>
+      <w:proofErr w:type="gramEnd"/>
     </w:p>
     <w:p>
       <w:pPr>
@@ -239,6 +461,44 @@
           <w:lang w:val="en-US"/>
         </w:rPr>
         <w:t>}</w:t>
+      </w:r>
+    </w:p>
+    <w:p>
+      <w:r>
+        <w:t>h1 on html koodissa o</w:t>
+      </w:r>
+      <w:r>
+        <w:t>leva otsikon tagi</w:t>
+      </w:r>
+    </w:p>
+    <w:p>
+      <w:proofErr w:type="spellStart"/>
+      <w:r>
+        <w:t>text-</w:t>
+      </w:r>
+      <w:proofErr w:type="gramStart"/>
+      <w:r>
+        <w:t>aling:center</w:t>
+      </w:r>
+      <w:proofErr w:type="spellEnd"/>
+      <w:proofErr w:type="gramEnd"/>
+      <w:r>
+        <w:t xml:space="preserve"> tarkoittaa sitä</w:t>
+      </w:r>
+      <w:r>
+        <w:t xml:space="preserve"> että otsikko näytetään sivun keskelle</w:t>
+      </w:r>
+    </w:p>
+    <w:p>
+      <w:proofErr w:type="spellStart"/>
+      <w:proofErr w:type="gramStart"/>
+      <w:r>
+        <w:t>color:red</w:t>
+      </w:r>
+      <w:proofErr w:type="spellEnd"/>
+      <w:proofErr w:type="gramEnd"/>
+      <w:r>
+        <w:t xml:space="preserve"> tarkoittaa sitä että otsikon väri vaihdetaan punaiseksi</w:t>
       </w:r>
     </w:p>
     <w:p>
@@ -250,37 +510,108 @@
           <w:lang w:val="en-GB"/>
         </w:rPr>
       </w:pPr>
-      <w:r>
+    </w:p>
+    <w:p>
+      <w:pPr>
+        <w:pStyle w:val="Otsikko1"/>
         <w:rPr>
           <w:rFonts w:ascii="Arial" w:hAnsi="Arial" w:cs="Arial"/>
           <w:color w:val="FF0000"/>
           <w:lang w:val="en-GB"/>
         </w:rPr>
-        <w:t>3. Make the Your First Style Sheet exercises 11-1 to 11-2 of the course book.</w:t>
-      </w:r>
-    </w:p>
-    <w:p>
-      <w:pPr>
-        <w:rPr>
-          <w:lang w:val="en-GB"/>
-        </w:rPr>
-      </w:pPr>
-    </w:p>
-    <w:p>
-      <w:pPr>
-        <w:pStyle w:val="Otsikko1"/>
+      </w:pPr>
+      <w:r>
         <w:rPr>
           <w:rFonts w:ascii="Arial" w:hAnsi="Arial" w:cs="Arial"/>
           <w:color w:val="FF0000"/>
           <w:lang w:val="en-GB"/>
         </w:rPr>
-      </w:pPr>
-      <w:r>
+        <w:t>3. Make the Your First Style Sheet exercises 11-1 to 11-2 of the course book.</w:t>
+      </w:r>
+    </w:p>
+    <w:p>
+      <w:pPr>
+        <w:rPr>
+          <w:lang w:val="en-GB"/>
+        </w:rPr>
+      </w:pPr>
+      <w:r>
+        <w:rPr>
+          <w:noProof/>
+          <w:lang w:val="en-GB"/>
+        </w:rPr>
+        <w:t xml:space="preserve">Tässä on molemmat yhdessä </w:t>
+      </w:r>
+      <w:r>
+        <w:rPr>
+          <w:noProof/>
+          <w:lang w:val="en-GB"/>
+        </w:rPr>
+        <w:drawing>
+          <wp:inline distT="0" distB="0" distL="0" distR="0" wp14:anchorId="10C7D68D" wp14:editId="3D28F01E">
+            <wp:extent cx="5723890" cy="2968625"/>
+            <wp:effectExtent l="0" t="0" r="0" b="3175"/>
+            <wp:docPr id="5" name="Kuva 5"/>
+            <wp:cNvGraphicFramePr>
+              <a:graphicFrameLocks xmlns:a="http://schemas.openxmlformats.org/drawingml/2006/main" noChangeAspect="1"/>
+            </wp:cNvGraphicFramePr>
+            <a:graphic xmlns:a="http://schemas.openxmlformats.org/drawingml/2006/main">
+              <a:graphicData uri="http://schemas.openxmlformats.org/drawingml/2006/picture">
+                <pic:pic xmlns:pic="http://schemas.openxmlformats.org/drawingml/2006/picture">
+                  <pic:nvPicPr>
+                    <pic:cNvPr id="0" name="Picture 2"/>
+                    <pic:cNvPicPr>
+                      <a:picLocks noChangeAspect="1" noChangeArrowheads="1"/>
+                    </pic:cNvPicPr>
+                  </pic:nvPicPr>
+                  <pic:blipFill>
+                    <a:blip r:embed="rId11" cstate="print">
+                      <a:extLst>
+                        <a:ext uri="{28A0092B-C50C-407E-A947-70E740481C1C}">
+                          <a14:useLocalDpi xmlns:a14="http://schemas.microsoft.com/office/drawing/2010/main" val="0"/>
+                        </a:ext>
+                      </a:extLst>
+                    </a:blip>
+                    <a:srcRect/>
+                    <a:stretch>
+                      <a:fillRect/>
+                    </a:stretch>
+                  </pic:blipFill>
+                  <pic:spPr bwMode="auto">
+                    <a:xfrm>
+                      <a:off x="0" y="0"/>
+                      <a:ext cx="5723890" cy="2968625"/>
+                    </a:xfrm>
+                    <a:prstGeom prst="rect">
+                      <a:avLst/>
+                    </a:prstGeom>
+                    <a:noFill/>
+                    <a:ln>
+                      <a:noFill/>
+                    </a:ln>
+                  </pic:spPr>
+                </pic:pic>
+              </a:graphicData>
+            </a:graphic>
+          </wp:inline>
+        </w:drawing>
+      </w:r>
+    </w:p>
+    <w:p>
+      <w:pPr>
+        <w:pStyle w:val="Otsikko1"/>
         <w:rPr>
           <w:rFonts w:ascii="Arial" w:hAnsi="Arial" w:cs="Arial"/>
           <w:color w:val="FF0000"/>
           <w:lang w:val="en-GB"/>
         </w:rPr>
+      </w:pPr>
+      <w:r>
+        <w:rPr>
+          <w:rFonts w:ascii="Arial" w:hAnsi="Arial" w:cs="Arial"/>
+          <w:color w:val="FF0000"/>
+          <w:lang w:val="en-GB"/>
+        </w:rPr>
         <w:t>4. Explain the different ways to attach stylesheets to the document. What is the most preferred way and why?</w:t>
       </w:r>
     </w:p>
@@ -288,6 +619,7 @@
       <w:pPr>
         <w:rPr>
           <w:rFonts w:ascii="Arial" w:hAnsi="Arial" w:cs="Arial"/>
+          <w:lang w:val="en-GB"/>
         </w:rPr>
       </w:pPr>
     </w:p>
@@ -304,7 +636,39 @@
           <w:rFonts w:ascii="Arial" w:hAnsi="Arial" w:cs="Arial"/>
           <w:color w:val="FF0000"/>
         </w:rPr>
-        <w:t>5. Understanding inheritance in CSS</w:t>
+        <w:t xml:space="preserve">5. </w:t>
+      </w:r>
+      <w:proofErr w:type="spellStart"/>
+      <w:r>
+        <w:rPr>
+          <w:rFonts w:ascii="Arial" w:hAnsi="Arial" w:cs="Arial"/>
+          <w:color w:val="FF0000"/>
+        </w:rPr>
+        <w:t>Understanding</w:t>
+      </w:r>
+      <w:proofErr w:type="spellEnd"/>
+      <w:r>
+        <w:rPr>
+          <w:rFonts w:ascii="Arial" w:hAnsi="Arial" w:cs="Arial"/>
+          <w:color w:val="FF0000"/>
+        </w:rPr>
+        <w:t xml:space="preserve"> </w:t>
+      </w:r>
+      <w:proofErr w:type="spellStart"/>
+      <w:r>
+        <w:rPr>
+          <w:rFonts w:ascii="Arial" w:hAnsi="Arial" w:cs="Arial"/>
+          <w:color w:val="FF0000"/>
+        </w:rPr>
+        <w:t>inheritance</w:t>
+      </w:r>
+      <w:proofErr w:type="spellEnd"/>
+      <w:r>
+        <w:rPr>
+          <w:rFonts w:ascii="Arial" w:hAnsi="Arial" w:cs="Arial"/>
+          <w:color w:val="FF0000"/>
+        </w:rPr>
+        <w:t xml:space="preserve"> in CSS</w:t>
       </w:r>
     </w:p>
     <w:p/>
@@ -351,7 +715,6 @@
         <w:rPr>
           <w:lang w:val="en-US"/>
         </w:rPr>
-        <w:lastRenderedPageBreak/>
         <w:t xml:space="preserve">b. Give examples of CSS properties that are inherited and examples of CSS properties that are not inherited. </w:t>
       </w:r>
     </w:p>
@@ -403,6 +766,7 @@
           <w:color w:val="FF0000"/>
           <w:lang w:val="en-GB"/>
         </w:rPr>
+        <w:lastRenderedPageBreak/>
         <w:t>6. Understanding cascade in CSS. Explain the following concepts that affect the selection of a rule.</w:t>
       </w:r>
     </w:p>
@@ -467,7 +831,7 @@
       </w:pPr>
     </w:p>
     <w:sectPr>
-      <w:footerReference w:type="default" r:id="rId11"/>
+      <w:footerReference w:type="default" r:id="rId12"/>
       <w:pgSz w:w="11907" w:h="16839" w:code="9"/>
       <w:pgMar w:top="1440" w:right="1440" w:bottom="1440" w:left="1440" w:header="720" w:footer="720" w:gutter="0"/>
       <w:cols w:space="720"/>
@@ -3350,6 +3714,23 @@
     <w:rPr>
       <w:color w:val="605E5C"/>
       <w:shd w:val="clear" w:color="auto" w:fill="E1DFDD"/>
+    </w:rPr>
+  </w:style>
+  <w:style w:type="paragraph" w:styleId="NormaaliWWW">
+    <w:name w:val="Normal (Web)"/>
+    <w:basedOn w:val="Normaali"/>
+    <w:uiPriority w:val="99"/>
+    <w:semiHidden/>
+    <w:unhideWhenUsed/>
+    <w:rsid w:val="00B25BA2"/>
+    <w:pPr>
+      <w:spacing w:before="100" w:beforeAutospacing="1" w:after="100" w:afterAutospacing="1" w:line="240" w:lineRule="auto"/>
+    </w:pPr>
+    <w:rPr>
+      <w:rFonts w:ascii="Times New Roman" w:eastAsia="Times New Roman" w:hAnsi="Times New Roman" w:cs="Times New Roman"/>
+      <w:sz w:val="24"/>
+      <w:szCs w:val="24"/>
+      <w:lang w:eastAsia="fi-FI"/>
     </w:rPr>
   </w:style>
 </w:styles>

--- a/Tehtävät/wepohjelmointi kotitehtävät5.docx
+++ b/Tehtävät/wepohjelmointi kotitehtävät5.docx
@@ -174,209 +174,65 @@
       </w:r>
     </w:p>
     <w:p>
-      <w:pPr>
-        <w:pStyle w:val="NormaaliWWW"/>
-        <w:shd w:val="clear" w:color="auto" w:fill="FFFFFF"/>
-        <w:spacing w:before="150" w:beforeAutospacing="0" w:after="0" w:afterAutospacing="0"/>
-        <w:rPr>
-          <w:rFonts w:ascii="Segoe UI" w:hAnsi="Segoe UI" w:cs="Segoe UI"/>
-          <w:color w:val="172B4D"/>
-          <w:sz w:val="21"/>
-          <w:szCs w:val="21"/>
-        </w:rPr>
-      </w:pPr>
-      <w:r>
-        <w:rPr>
-          <w:rFonts w:ascii="Segoe UI" w:hAnsi="Segoe UI" w:cs="Segoe UI"/>
-          <w:color w:val="172B4D"/>
-          <w:sz w:val="21"/>
-          <w:szCs w:val="21"/>
-        </w:rPr>
+      <w:r>
         <w:t xml:space="preserve">Monet </w:t>
       </w:r>
       <w:proofErr w:type="spellStart"/>
       <w:r>
-        <w:rPr>
-          <w:rFonts w:ascii="Segoe UI" w:hAnsi="Segoe UI" w:cs="Segoe UI"/>
-          <w:color w:val="172B4D"/>
-          <w:sz w:val="21"/>
-          <w:szCs w:val="21"/>
-        </w:rPr>
         <w:t>CSS:llä</w:t>
       </w:r>
       <w:proofErr w:type="spellEnd"/>
       <w:r>
-        <w:rPr>
-          <w:rFonts w:ascii="Segoe UI" w:hAnsi="Segoe UI" w:cs="Segoe UI"/>
-          <w:color w:val="172B4D"/>
-          <w:sz w:val="21"/>
-          <w:szCs w:val="21"/>
-        </w:rPr>
         <w:t xml:space="preserve"> tehtävät asiat voidaan tehdä myös HTML:llä HTML-koodin joukkoon.</w:t>
       </w:r>
     </w:p>
     <w:p>
-      <w:pPr>
-        <w:pStyle w:val="NormaaliWWW"/>
-        <w:shd w:val="clear" w:color="auto" w:fill="FFFFFF"/>
-        <w:spacing w:before="150" w:beforeAutospacing="0" w:after="0" w:afterAutospacing="0"/>
-        <w:rPr>
-          <w:rFonts w:ascii="Segoe UI" w:hAnsi="Segoe UI" w:cs="Segoe UI"/>
-          <w:color w:val="172B4D"/>
-          <w:sz w:val="21"/>
-          <w:szCs w:val="21"/>
-        </w:rPr>
-      </w:pPr>
-      <w:r>
-        <w:rPr>
-          <w:rFonts w:ascii="Segoe UI" w:hAnsi="Segoe UI" w:cs="Segoe UI"/>
-          <w:color w:val="172B4D"/>
-          <w:sz w:val="21"/>
-          <w:szCs w:val="21"/>
-        </w:rPr>
+      <w:r>
         <w:t xml:space="preserve">CSS on kuitenkin joustavampi useiden määritysten suhteen. Esimerkiksi taustavärin voi html:ssä määritellä vain sivulle, taulukolle tai taulukon solulle. </w:t>
       </w:r>
       <w:proofErr w:type="spellStart"/>
       <w:r>
-        <w:rPr>
-          <w:rFonts w:ascii="Segoe UI" w:hAnsi="Segoe UI" w:cs="Segoe UI"/>
-          <w:color w:val="172B4D"/>
-          <w:sz w:val="21"/>
-          <w:szCs w:val="21"/>
-        </w:rPr>
         <w:t>CSS:llä</w:t>
       </w:r>
       <w:proofErr w:type="spellEnd"/>
       <w:r>
-        <w:rPr>
-          <w:rFonts w:ascii="Segoe UI" w:hAnsi="Segoe UI" w:cs="Segoe UI"/>
-          <w:color w:val="172B4D"/>
-          <w:sz w:val="21"/>
-          <w:szCs w:val="21"/>
-        </w:rPr>
         <w:t xml:space="preserve"> taustavärin voi määritellä mille tahansa elementille.</w:t>
       </w:r>
     </w:p>
     <w:p>
-      <w:pPr>
-        <w:pStyle w:val="NormaaliWWW"/>
-        <w:shd w:val="clear" w:color="auto" w:fill="FFFFFF"/>
-        <w:spacing w:before="150" w:beforeAutospacing="0" w:after="0" w:afterAutospacing="0"/>
-        <w:rPr>
-          <w:rFonts w:ascii="Segoe UI" w:hAnsi="Segoe UI" w:cs="Segoe UI"/>
-          <w:color w:val="172B4D"/>
-          <w:sz w:val="21"/>
-          <w:szCs w:val="21"/>
-        </w:rPr>
-      </w:pPr>
-      <w:r>
-        <w:rPr>
-          <w:rFonts w:ascii="Segoe UI" w:hAnsi="Segoe UI" w:cs="Segoe UI"/>
-          <w:color w:val="172B4D"/>
-          <w:sz w:val="21"/>
-          <w:szCs w:val="21"/>
-        </w:rPr>
+      <w:r>
         <w:t xml:space="preserve">CSS on myös monipuolisempi ja tarjoaa ulkoasun muotoiluun enemmän mahdollisuuksia kuin HTML. CSS on suunniteltu ulkoasun säätelyyn. HTML on </w:t>
       </w:r>
+      <w:r>
+        <w:t>alun perin</w:t>
+      </w:r>
+      <w:r>
+        <w:t xml:space="preserve"> suunniteltu nimenomaan tekstin loogisen rakenteen merkkaukseen. Tällä hetkellä HTML:ää kehitetään taas siihen suuntaan, että HTML toimii vain rakenteen merkkauksena ja kaikki ulkoasua koskevat määritykset tehdään </w:t>
+      </w:r>
       <w:proofErr w:type="spellStart"/>
-      <w:proofErr w:type="gramStart"/>
-      <w:r>
-        <w:rPr>
-          <w:rFonts w:ascii="Segoe UI" w:hAnsi="Segoe UI" w:cs="Segoe UI"/>
-          <w:color w:val="172B4D"/>
-          <w:sz w:val="21"/>
-          <w:szCs w:val="21"/>
-        </w:rPr>
-        <w:t>alunperin</w:t>
+      <w:r>
+        <w:t>CSS:llä</w:t>
       </w:r>
       <w:proofErr w:type="spellEnd"/>
-      <w:proofErr w:type="gramEnd"/>
-      <w:r>
-        <w:rPr>
-          <w:rFonts w:ascii="Segoe UI" w:hAnsi="Segoe UI" w:cs="Segoe UI"/>
-          <w:color w:val="172B4D"/>
-          <w:sz w:val="21"/>
-          <w:szCs w:val="21"/>
-        </w:rPr>
-        <w:t xml:space="preserve"> suunniteltu nimenomaan tekstin loogisen rakenteen merkkaukseen. Tällä hetkellä HTML:ää kehitetään taas siihen suuntaan, että HTML toimii vain rakenteen merkkauksena ja kaikki ulkoasua koskevat määritykset tehdään </w:t>
-      </w:r>
-      <w:proofErr w:type="spellStart"/>
-      <w:r>
-        <w:rPr>
-          <w:rFonts w:ascii="Segoe UI" w:hAnsi="Segoe UI" w:cs="Segoe UI"/>
-          <w:color w:val="172B4D"/>
-          <w:sz w:val="21"/>
-          <w:szCs w:val="21"/>
-        </w:rPr>
-        <w:t>CSS:llä</w:t>
-      </w:r>
-      <w:proofErr w:type="spellEnd"/>
-      <w:r>
-        <w:rPr>
-          <w:rFonts w:ascii="Segoe UI" w:hAnsi="Segoe UI" w:cs="Segoe UI"/>
-          <w:color w:val="172B4D"/>
-          <w:sz w:val="21"/>
-          <w:szCs w:val="21"/>
-        </w:rPr>
+      <w:r>
         <w:t>.</w:t>
       </w:r>
     </w:p>
     <w:p>
-      <w:pPr>
-        <w:pStyle w:val="NormaaliWWW"/>
-        <w:shd w:val="clear" w:color="auto" w:fill="FFFFFF"/>
-        <w:spacing w:before="150" w:beforeAutospacing="0" w:after="0" w:afterAutospacing="0"/>
-        <w:rPr>
-          <w:rFonts w:ascii="Segoe UI" w:hAnsi="Segoe UI" w:cs="Segoe UI"/>
-          <w:color w:val="172B4D"/>
-          <w:sz w:val="21"/>
-          <w:szCs w:val="21"/>
-        </w:rPr>
-      </w:pPr>
       <w:proofErr w:type="spellStart"/>
       <w:r>
-        <w:rPr>
-          <w:rFonts w:ascii="Segoe UI" w:hAnsi="Segoe UI" w:cs="Segoe UI"/>
-          <w:color w:val="172B4D"/>
-          <w:sz w:val="21"/>
-          <w:szCs w:val="21"/>
-        </w:rPr>
         <w:t>CSS:n</w:t>
       </w:r>
       <w:proofErr w:type="spellEnd"/>
       <w:r>
-        <w:rPr>
-          <w:rFonts w:ascii="Segoe UI" w:hAnsi="Segoe UI" w:cs="Segoe UI"/>
-          <w:color w:val="172B4D"/>
-          <w:sz w:val="21"/>
-          <w:szCs w:val="21"/>
-        </w:rPr>
         <w:t xml:space="preserve"> avulla on myös helpompaa hallita suurten sivustojen tyylejä, koska tyylimääritykset voidaan kirjoittaa vain yhteen tiedostoon, johon viitataan jokaiselta sivulta.</w:t>
       </w:r>
     </w:p>
     <w:p>
-      <w:pPr>
-        <w:pStyle w:val="NormaaliWWW"/>
-        <w:shd w:val="clear" w:color="auto" w:fill="FFFFFF"/>
-        <w:spacing w:before="150" w:beforeAutospacing="0" w:after="0" w:afterAutospacing="0"/>
-        <w:rPr>
-          <w:rFonts w:ascii="Segoe UI" w:hAnsi="Segoe UI" w:cs="Segoe UI"/>
-          <w:color w:val="172B4D"/>
-          <w:sz w:val="21"/>
-          <w:szCs w:val="21"/>
-        </w:rPr>
-      </w:pPr>
-      <w:r>
-        <w:rPr>
-          <w:rFonts w:ascii="Segoe UI" w:hAnsi="Segoe UI" w:cs="Segoe UI"/>
-          <w:color w:val="172B4D"/>
-          <w:sz w:val="21"/>
-          <w:szCs w:val="21"/>
-        </w:rPr>
+      <w:r>
         <w:t>Web-suunnittelija voi itsekin tarjota useita tyylitiedostoja erityyppisiin päätelaitteisiin.</w:t>
       </w:r>
     </w:p>
-    <w:p/>
     <w:p>
       <w:pPr>
         <w:pStyle w:val="Otsikko1"/>
@@ -398,11 +254,13 @@
     <w:p>
       <w:pPr>
         <w:rPr>
+          <w:highlight w:val="blue"/>
           <w:lang w:val="en-US"/>
         </w:rPr>
       </w:pPr>
       <w:r>
         <w:rPr>
+          <w:highlight w:val="blue"/>
           <w:lang w:val="en-US"/>
         </w:rPr>
         <w:t>h1 {</w:t>
@@ -411,11 +269,13 @@
     <w:p>
       <w:pPr>
         <w:rPr>
+          <w:highlight w:val="blue"/>
           <w:lang w:val="en-US"/>
         </w:rPr>
       </w:pPr>
       <w:r>
         <w:rPr>
+          <w:highlight w:val="blue"/>
           <w:lang w:val="en-US"/>
         </w:rPr>
         <w:t xml:space="preserve">  text-align: </w:t>
@@ -423,6 +283,7 @@
       <w:proofErr w:type="gramStart"/>
       <w:r>
         <w:rPr>
+          <w:highlight w:val="blue"/>
           <w:lang w:val="en-US"/>
         </w:rPr>
         <w:t>center;</w:t>
@@ -432,11 +293,13 @@
     <w:p>
       <w:pPr>
         <w:rPr>
+          <w:highlight w:val="blue"/>
           <w:lang w:val="en-US"/>
         </w:rPr>
       </w:pPr>
       <w:r>
         <w:rPr>
+          <w:highlight w:val="blue"/>
           <w:lang w:val="en-US"/>
         </w:rPr>
         <w:t xml:space="preserve">  color: </w:t>
@@ -444,6 +307,7 @@
       <w:proofErr w:type="gramStart"/>
       <w:r>
         <w:rPr>
+          <w:highlight w:val="blue"/>
           <w:lang w:val="en-US"/>
         </w:rPr>
         <w:t>red;</w:t>
@@ -458,6 +322,7 @@
       </w:pPr>
       <w:r>
         <w:rPr>
+          <w:highlight w:val="blue"/>
           <w:lang w:val="en-US"/>
         </w:rPr>
         <w:t>}</w:t>
@@ -619,59 +484,91 @@
       <w:pPr>
         <w:rPr>
           <w:rFonts w:ascii="Arial" w:hAnsi="Arial" w:cs="Arial"/>
-          <w:lang w:val="en-GB"/>
-        </w:rPr>
-      </w:pPr>
+        </w:rPr>
+      </w:pPr>
+      <w:r>
+        <w:rPr>
+          <w:rFonts w:ascii="Arial" w:hAnsi="Arial" w:cs="Arial"/>
+        </w:rPr>
+        <w:t xml:space="preserve">CSS voidaan lisätä HTML-dokumentteihin kolmella tavalla: </w:t>
+      </w:r>
+      <w:proofErr w:type="spellStart"/>
+      <w:r>
+        <w:rPr>
+          <w:rFonts w:ascii="Arial" w:hAnsi="Arial" w:cs="Arial"/>
+        </w:rPr>
+        <w:t>Inline</w:t>
+      </w:r>
+      <w:proofErr w:type="spellEnd"/>
+      <w:r>
+        <w:rPr>
+          <w:rFonts w:ascii="Arial" w:hAnsi="Arial" w:cs="Arial"/>
+        </w:rPr>
+        <w:t xml:space="preserve"> - käyttämällä </w:t>
+      </w:r>
+      <w:proofErr w:type="spellStart"/>
+      <w:r>
+        <w:rPr>
+          <w:rFonts w:ascii="Arial" w:hAnsi="Arial" w:cs="Arial"/>
+        </w:rPr>
+        <w:t>style</w:t>
+      </w:r>
+      <w:proofErr w:type="spellEnd"/>
+      <w:r>
+        <w:rPr>
+          <w:rFonts w:ascii="Arial" w:hAnsi="Arial" w:cs="Arial"/>
+        </w:rPr>
+        <w:t xml:space="preserve">-attribuuttia HTML-elementtien sisällä. Sisäinen - käyttämällä </w:t>
+      </w:r>
+      <w:proofErr w:type="spellStart"/>
+      <w:r>
+        <w:rPr>
+          <w:rFonts w:ascii="Arial" w:hAnsi="Arial" w:cs="Arial"/>
+        </w:rPr>
+        <w:t>style</w:t>
+      </w:r>
+      <w:proofErr w:type="spellEnd"/>
+      <w:r>
+        <w:rPr>
+          <w:rFonts w:ascii="Arial" w:hAnsi="Arial" w:cs="Arial"/>
+        </w:rPr>
+        <w:t xml:space="preserve">-elementtiä </w:t>
+      </w:r>
+      <w:proofErr w:type="spellStart"/>
+      <w:r>
+        <w:rPr>
+          <w:rFonts w:ascii="Arial" w:hAnsi="Arial" w:cs="Arial"/>
+        </w:rPr>
+        <w:t>head</w:t>
+      </w:r>
+      <w:proofErr w:type="spellEnd"/>
+      <w:r>
+        <w:rPr>
+          <w:rFonts w:ascii="Arial" w:hAnsi="Arial" w:cs="Arial"/>
+        </w:rPr>
+        <w:t xml:space="preserve">-osiossa. Ulkoinen - käyttämällä </w:t>
+      </w:r>
+      <w:proofErr w:type="spellStart"/>
+      <w:r>
+        <w:rPr>
+          <w:rFonts w:ascii="Arial" w:hAnsi="Arial" w:cs="Arial"/>
+        </w:rPr>
+        <w:t>link</w:t>
+      </w:r>
+      <w:proofErr w:type="spellEnd"/>
+      <w:r>
+        <w:rPr>
+          <w:rFonts w:ascii="Arial" w:hAnsi="Arial" w:cs="Arial"/>
+        </w:rPr>
+        <w:t>-elementtiä linkittämiseen ulkoiseen CSS-tiedostoon</w:t>
+      </w:r>
+      <w:r>
+        <w:rPr>
+          <w:rFonts w:ascii="Arial" w:hAnsi="Arial" w:cs="Arial"/>
+        </w:rPr>
+        <w:t>.</w:t>
+      </w:r>
     </w:p>
-    <w:p>
-      <w:pPr>
-        <w:pStyle w:val="Otsikko1"/>
-        <w:rPr>
-          <w:rFonts w:ascii="Arial" w:hAnsi="Arial" w:cs="Arial"/>
-          <w:color w:val="FF0000"/>
-        </w:rPr>
-      </w:pPr>
-      <w:r>
-        <w:rPr>
-          <w:rFonts w:ascii="Arial" w:hAnsi="Arial" w:cs="Arial"/>
-          <w:color w:val="FF0000"/>
-        </w:rPr>
-        <w:t xml:space="preserve">5. </w:t>
-      </w:r>
-      <w:proofErr w:type="spellStart"/>
-      <w:r>
-        <w:rPr>
-          <w:rFonts w:ascii="Arial" w:hAnsi="Arial" w:cs="Arial"/>
-          <w:color w:val="FF0000"/>
-        </w:rPr>
-        <w:t>Understanding</w:t>
-      </w:r>
-      <w:proofErr w:type="spellEnd"/>
-      <w:r>
-        <w:rPr>
-          <w:rFonts w:ascii="Arial" w:hAnsi="Arial" w:cs="Arial"/>
-          <w:color w:val="FF0000"/>
-        </w:rPr>
-        <w:t xml:space="preserve"> </w:t>
-      </w:r>
-      <w:proofErr w:type="spellStart"/>
-      <w:r>
-        <w:rPr>
-          <w:rFonts w:ascii="Arial" w:hAnsi="Arial" w:cs="Arial"/>
-          <w:color w:val="FF0000"/>
-        </w:rPr>
-        <w:t>inheritance</w:t>
-      </w:r>
-      <w:proofErr w:type="spellEnd"/>
-      <w:r>
-        <w:rPr>
-          <w:rFonts w:ascii="Arial" w:hAnsi="Arial" w:cs="Arial"/>
-          <w:color w:val="FF0000"/>
-        </w:rPr>
-        <w:t xml:space="preserve"> in CSS</w:t>
-      </w:r>
-    </w:p>
-    <w:p/>
     <w:p>
       <w:pPr>
         <w:pStyle w:val="Otsikko1"/>
@@ -699,9 +596,20 @@
       </w:pPr>
       <w:r>
         <w:rPr>
+          <w:highlight w:val="blue"/>
           <w:lang w:val="en-US"/>
         </w:rPr>
         <w:t>a. What does the inheritance mean in the CSS environment?</w:t>
+      </w:r>
+    </w:p>
+    <w:p>
+      <w:proofErr w:type="spellStart"/>
+      <w:r>
+        <w:t>CSS:ssä</w:t>
+      </w:r>
+      <w:proofErr w:type="spellEnd"/>
+      <w:r>
+        <w:t xml:space="preserve"> periytyminen ohjaa, mitä tapahtuu, kun elementin ominaisuudelle ei ole määritetty arvoa. CSS-ominaisuudet voidaan luokitella kahteen tyyppiin: periytyneet ominaisuudet, jotka oletuksena asetetaan pääelementin laskennalliseen arvoon</w:t>
       </w:r>
     </w:p>
     <w:bookmarkEnd w:id="0"/>
@@ -713,9 +621,16 @@
       </w:pPr>
       <w:r>
         <w:rPr>
+          <w:highlight w:val="blue"/>
           <w:lang w:val="en-US"/>
         </w:rPr>
-        <w:t xml:space="preserve">b. Give examples of CSS properties that are inherited and examples of CSS properties that are not inherited. </w:t>
+        <w:t>b. Give examples of CSS properties that are inherited and examples of CSS properties that are not inherited.</w:t>
+      </w:r>
+      <w:r>
+        <w:rPr>
+          <w:lang w:val="en-US"/>
+        </w:rPr>
+        <w:t xml:space="preserve"> </w:t>
       </w:r>
     </w:p>
     <w:p>
@@ -726,9 +641,58 @@
       </w:pPr>
       <w:r>
         <w:rPr>
+          <w:noProof/>
           <w:lang w:val="en-US"/>
         </w:rPr>
-        <w:t xml:space="preserve">c. Explain shortly why this difference in inheritance makes sense. </w:t>
+        <w:lastRenderedPageBreak/>
+        <w:drawing>
+          <wp:inline distT="0" distB="0" distL="0" distR="0" wp14:anchorId="60BC035A" wp14:editId="26B43BB0">
+            <wp:extent cx="4886696" cy="2311611"/>
+            <wp:effectExtent l="0" t="0" r="0" b="0"/>
+            <wp:docPr id="6" name="Kuva 6"/>
+            <wp:cNvGraphicFramePr>
+              <a:graphicFrameLocks xmlns:a="http://schemas.openxmlformats.org/drawingml/2006/main" noChangeAspect="1"/>
+            </wp:cNvGraphicFramePr>
+            <a:graphic xmlns:a="http://schemas.openxmlformats.org/drawingml/2006/main">
+              <a:graphicData uri="http://schemas.openxmlformats.org/drawingml/2006/picture">
+                <pic:pic xmlns:pic="http://schemas.openxmlformats.org/drawingml/2006/picture">
+                  <pic:nvPicPr>
+                    <pic:cNvPr id="0" name="Picture 3"/>
+                    <pic:cNvPicPr>
+                      <a:picLocks noChangeAspect="1" noChangeArrowheads="1"/>
+                    </pic:cNvPicPr>
+                  </pic:nvPicPr>
+                  <pic:blipFill>
+                    <a:blip r:embed="rId12">
+                      <a:extLst>
+                        <a:ext uri="{28A0092B-C50C-407E-A947-70E740481C1C}">
+                          <a14:useLocalDpi xmlns:a14="http://schemas.microsoft.com/office/drawing/2010/main" val="0"/>
+                        </a:ext>
+                      </a:extLst>
+                    </a:blip>
+                    <a:srcRect/>
+                    <a:stretch>
+                      <a:fillRect/>
+                    </a:stretch>
+                  </pic:blipFill>
+                  <pic:spPr bwMode="auto">
+                    <a:xfrm>
+                      <a:off x="0" y="0"/>
+                      <a:ext cx="5057665" cy="2392487"/>
+                    </a:xfrm>
+                    <a:prstGeom prst="rect">
+                      <a:avLst/>
+                    </a:prstGeom>
+                    <a:noFill/>
+                    <a:ln>
+                      <a:noFill/>
+                    </a:ln>
+                  </pic:spPr>
+                </pic:pic>
+              </a:graphicData>
+            </a:graphic>
+          </wp:inline>
+        </w:drawing>
       </w:r>
     </w:p>
     <w:p>
@@ -739,17 +703,58 @@
       </w:pPr>
       <w:r>
         <w:rPr>
+          <w:highlight w:val="blue"/>
           <w:lang w:val="en-US"/>
         </w:rPr>
-        <w:t>d. Explain shortly how you can override a value of an inherited property.</w:t>
+        <w:t>c. Explain shortly why this difference in inheritance makes sense.</w:t>
+      </w:r>
+      <w:r>
+        <w:rPr>
+          <w:lang w:val="en-US"/>
+        </w:rPr>
+        <w:t xml:space="preserve"> </w:t>
       </w:r>
     </w:p>
     <w:p>
       <w:pPr>
         <w:rPr>
+          <w:lang w:val="en-GB"/>
+        </w:rPr>
+      </w:pPr>
+      <w:proofErr w:type="spellStart"/>
+      <w:r>
+        <w:rPr>
+          <w:lang w:val="en-GB"/>
+        </w:rPr>
+        <w:t>lso</w:t>
+      </w:r>
+      <w:proofErr w:type="spellEnd"/>
+      <w:r>
+        <w:rPr>
+          <w:lang w:val="en-GB"/>
+        </w:rPr>
+        <w:t xml:space="preserve"> significant here is the concept of inheritance, which means that some CSS properties by default inherit values set on the current</w:t>
+      </w:r>
+    </w:p>
+    <w:p>
+      <w:pPr>
+        <w:rPr>
+          <w:highlight w:val="blue"/>
           <w:lang w:val="en-US"/>
         </w:rPr>
       </w:pPr>
+      <w:r>
+        <w:rPr>
+          <w:highlight w:val="blue"/>
+          <w:lang w:val="en-US"/>
+        </w:rPr>
+        <w:t>d. Explain shortly how you can override a value of an inherited property.</w:t>
+      </w:r>
+    </w:p>
+    <w:p>
+      <w:r>
+        <w:t>Perityn menetelmän ohittamiseksi aliluokan menetelmällä on oltava sama nimi, parametriluettelo ja palautustyyppi (tai palautustyypin aliluokka) kuin emomenetelmällä. Kaikki kutsutut menetelmät on määriteltävä omassa luokassaan tai sen superluokassa.</w:t>
+      </w:r>
     </w:p>
     <w:p>
       <w:pPr>
@@ -766,16 +771,13 @@
           <w:color w:val="FF0000"/>
           <w:lang w:val="en-GB"/>
         </w:rPr>
-        <w:lastRenderedPageBreak/>
         <w:t>6. Understanding cascade in CSS. Explain the following concepts that affect the selection of a rule.</w:t>
       </w:r>
     </w:p>
     <w:p>
-      <w:pPr>
-        <w:rPr>
-          <w:lang w:val="en-US"/>
-        </w:rPr>
-      </w:pPr>
+      <w:r>
+        <w:t>Kaskadi on algoritmi, joka määrittelee, kuinka käyttäjäagentit yhdistävät eri lähteistä peräisin olevia ominaisuusarvoja. Kaskadi määrittää alkuperän ja tason, jotka ovat etusijalla, kun useamman kuin yhden alkuperän tai kaskadikerroksen ilmoitukset asettavat arvon elementin ominaisuudelle</w:t>
+      </w:r>
     </w:p>
     <w:p>
       <w:pPr>
@@ -809,12 +811,6 @@
           <w:lang w:val="en-US"/>
         </w:rPr>
       </w:pPr>
-      <w:r>
-        <w:rPr>
-          <w:lang w:val="en-US"/>
-        </w:rPr>
-        <w:t>a. What does the inheritance mean in the CSS environment?</w:t>
-      </w:r>
     </w:p>
     <w:p>
       <w:pPr>
@@ -822,16 +818,64 @@
           <w:lang w:val="en-US"/>
         </w:rPr>
       </w:pPr>
-    </w:p>
-    <w:p>
-      <w:pPr>
-        <w:rPr>
+      <w:r>
+        <w:rPr>
+          <w:noProof/>
           <w:lang w:val="en-US"/>
         </w:rPr>
-      </w:pPr>
+        <w:lastRenderedPageBreak/>
+        <w:drawing>
+          <wp:inline distT="0" distB="0" distL="0" distR="0" wp14:anchorId="5C088852" wp14:editId="6D024BB4">
+            <wp:extent cx="2095995" cy="3745034"/>
+            <wp:effectExtent l="0" t="0" r="0" b="8255"/>
+            <wp:docPr id="7" name="Kuva 7"/>
+            <wp:cNvGraphicFramePr>
+              <a:graphicFrameLocks xmlns:a="http://schemas.openxmlformats.org/drawingml/2006/main" noChangeAspect="1"/>
+            </wp:cNvGraphicFramePr>
+            <a:graphic xmlns:a="http://schemas.openxmlformats.org/drawingml/2006/main">
+              <a:graphicData uri="http://schemas.openxmlformats.org/drawingml/2006/picture">
+                <pic:pic xmlns:pic="http://schemas.openxmlformats.org/drawingml/2006/picture">
+                  <pic:nvPicPr>
+                    <pic:cNvPr id="0" name="Picture 4"/>
+                    <pic:cNvPicPr>
+                      <a:picLocks noChangeAspect="1" noChangeArrowheads="1"/>
+                    </pic:cNvPicPr>
+                  </pic:nvPicPr>
+                  <pic:blipFill>
+                    <a:blip r:embed="rId13" cstate="print">
+                      <a:extLst>
+                        <a:ext uri="{28A0092B-C50C-407E-A947-70E740481C1C}">
+                          <a14:useLocalDpi xmlns:a14="http://schemas.microsoft.com/office/drawing/2010/main" val="0"/>
+                        </a:ext>
+                      </a:extLst>
+                    </a:blip>
+                    <a:srcRect/>
+                    <a:stretch>
+                      <a:fillRect/>
+                    </a:stretch>
+                  </pic:blipFill>
+                  <pic:spPr bwMode="auto">
+                    <a:xfrm>
+                      <a:off x="0" y="0"/>
+                      <a:ext cx="2108066" cy="3766602"/>
+                    </a:xfrm>
+                    <a:prstGeom prst="rect">
+                      <a:avLst/>
+                    </a:prstGeom>
+                    <a:noFill/>
+                    <a:ln>
+                      <a:noFill/>
+                    </a:ln>
+                  </pic:spPr>
+                </pic:pic>
+              </a:graphicData>
+            </a:graphic>
+          </wp:inline>
+        </w:drawing>
+      </w:r>
     </w:p>
     <w:sectPr>
-      <w:footerReference w:type="default" r:id="rId12"/>
+      <w:footerReference w:type="default" r:id="rId14"/>
       <w:pgSz w:w="11907" w:h="16839" w:code="9"/>
       <w:pgMar w:top="1440" w:right="1440" w:bottom="1440" w:left="1440" w:header="720" w:footer="720" w:gutter="0"/>
       <w:cols w:space="720"/>

--- a/Tehtävät/wepohjelmointi kotitehtävät5.docx
+++ b/Tehtävät/wepohjelmointi kotitehtävät5.docx
@@ -201,13 +201,7 @@
     </w:p>
     <w:p>
       <w:r>
-        <w:t xml:space="preserve">CSS on myös monipuolisempi ja tarjoaa ulkoasun muotoiluun enemmän mahdollisuuksia kuin HTML. CSS on suunniteltu ulkoasun säätelyyn. HTML on </w:t>
-      </w:r>
-      <w:r>
-        <w:t>alun perin</w:t>
-      </w:r>
-      <w:r>
-        <w:t xml:space="preserve"> suunniteltu nimenomaan tekstin loogisen rakenteen merkkaukseen. Tällä hetkellä HTML:ää kehitetään taas siihen suuntaan, että HTML toimii vain rakenteen merkkauksena ja kaikki ulkoasua koskevat määritykset tehdään </w:t>
+        <w:t xml:space="preserve">CSS on myös monipuolisempi ja tarjoaa ulkoasun muotoiluun enemmän mahdollisuuksia kuin HTML. CSS on suunniteltu ulkoasun säätelyyn. HTML on alun perin suunniteltu nimenomaan tekstin loogisen rakenteen merkkaukseen. Tällä hetkellä HTML:ää kehitetään taas siihen suuntaan, että HTML toimii vain rakenteen merkkauksena ja kaikki ulkoasua koskevat määritykset tehdään </w:t>
       </w:r>
       <w:proofErr w:type="spellStart"/>
       <w:r>
@@ -278,52 +272,28 @@
           <w:highlight w:val="blue"/>
           <w:lang w:val="en-US"/>
         </w:rPr>
-        <w:t xml:space="preserve">  text-align: </w:t>
-      </w:r>
-      <w:proofErr w:type="gramStart"/>
-      <w:r>
+        <w:t xml:space="preserve">  text-align: center;</w:t>
+      </w:r>
+    </w:p>
+    <w:p>
+      <w:pPr>
         <w:rPr>
           <w:highlight w:val="blue"/>
           <w:lang w:val="en-US"/>
         </w:rPr>
-        <w:t>center;</w:t>
-      </w:r>
-      <w:proofErr w:type="gramEnd"/>
+      </w:pPr>
+      <w:r>
+        <w:rPr>
+          <w:highlight w:val="blue"/>
+          <w:lang w:val="en-US"/>
+        </w:rPr>
+        <w:t xml:space="preserve">  color: red;</w:t>
+      </w:r>
     </w:p>
     <w:p>
-      <w:pPr>
+      <w:r>
         <w:rPr>
           <w:highlight w:val="blue"/>
-          <w:lang w:val="en-US"/>
-        </w:rPr>
-      </w:pPr>
-      <w:r>
-        <w:rPr>
-          <w:highlight w:val="blue"/>
-          <w:lang w:val="en-US"/>
-        </w:rPr>
-        <w:t xml:space="preserve">  color: </w:t>
-      </w:r>
-      <w:proofErr w:type="gramStart"/>
-      <w:r>
-        <w:rPr>
-          <w:highlight w:val="blue"/>
-          <w:lang w:val="en-US"/>
-        </w:rPr>
-        <w:t>red;</w:t>
-      </w:r>
-      <w:proofErr w:type="gramEnd"/>
-    </w:p>
-    <w:p>
-      <w:pPr>
-        <w:rPr>
-          <w:lang w:val="en-US"/>
-        </w:rPr>
-      </w:pPr>
-      <w:r>
-        <w:rPr>
-          <w:highlight w:val="blue"/>
-          <w:lang w:val="en-US"/>
         </w:rPr>
         <w:t>}</w:t>
       </w:r>
@@ -339,14 +309,9 @@
     <w:p>
       <w:proofErr w:type="spellStart"/>
       <w:r>
-        <w:t>text-</w:t>
-      </w:r>
-      <w:proofErr w:type="gramStart"/>
-      <w:r>
-        <w:t>aling:center</w:t>
+        <w:t>text-aling:center</w:t>
       </w:r>
       <w:proofErr w:type="spellEnd"/>
-      <w:proofErr w:type="gramEnd"/>
       <w:r>
         <w:t xml:space="preserve"> tarkoittaa sitä</w:t>
       </w:r>
@@ -356,12 +321,10 @@
     </w:p>
     <w:p>
       <w:proofErr w:type="spellStart"/>
-      <w:proofErr w:type="gramStart"/>
       <w:r>
         <w:t>color:red</w:t>
       </w:r>
       <w:proofErr w:type="spellEnd"/>
-      <w:proofErr w:type="gramEnd"/>
       <w:r>
         <w:t xml:space="preserve"> tarkoittaa sitä että otsikon väri vaihdetaan punaiseksi</w:t>
       </w:r>
@@ -372,7 +335,6 @@
         <w:rPr>
           <w:rFonts w:ascii="Arial" w:hAnsi="Arial" w:cs="Arial"/>
           <w:color w:val="FF0000"/>
-          <w:lang w:val="en-GB"/>
         </w:rPr>
       </w:pPr>
     </w:p>
@@ -468,7 +430,6 @@
         <w:rPr>
           <w:rFonts w:ascii="Arial" w:hAnsi="Arial" w:cs="Arial"/>
           <w:color w:val="FF0000"/>
-          <w:lang w:val="en-GB"/>
         </w:rPr>
       </w:pPr>
       <w:r>
@@ -477,7 +438,103 @@
           <w:color w:val="FF0000"/>
           <w:lang w:val="en-GB"/>
         </w:rPr>
-        <w:t>4. Explain the different ways to attach stylesheets to the document. What is the most preferred way and why?</w:t>
+        <w:t xml:space="preserve">4. Explain the different ways to attach stylesheets to the document. </w:t>
+      </w:r>
+      <w:proofErr w:type="spellStart"/>
+      <w:r>
+        <w:rPr>
+          <w:rFonts w:ascii="Arial" w:hAnsi="Arial" w:cs="Arial"/>
+          <w:color w:val="FF0000"/>
+        </w:rPr>
+        <w:t>What</w:t>
+      </w:r>
+      <w:proofErr w:type="spellEnd"/>
+      <w:r>
+        <w:rPr>
+          <w:rFonts w:ascii="Arial" w:hAnsi="Arial" w:cs="Arial"/>
+          <w:color w:val="FF0000"/>
+        </w:rPr>
+        <w:t xml:space="preserve"> is </w:t>
+      </w:r>
+      <w:proofErr w:type="spellStart"/>
+      <w:r>
+        <w:rPr>
+          <w:rFonts w:ascii="Arial" w:hAnsi="Arial" w:cs="Arial"/>
+          <w:color w:val="FF0000"/>
+        </w:rPr>
+        <w:t>the</w:t>
+      </w:r>
+      <w:proofErr w:type="spellEnd"/>
+      <w:r>
+        <w:rPr>
+          <w:rFonts w:ascii="Arial" w:hAnsi="Arial" w:cs="Arial"/>
+          <w:color w:val="FF0000"/>
+        </w:rPr>
+        <w:t xml:space="preserve"> </w:t>
+      </w:r>
+      <w:proofErr w:type="spellStart"/>
+      <w:r>
+        <w:rPr>
+          <w:rFonts w:ascii="Arial" w:hAnsi="Arial" w:cs="Arial"/>
+          <w:color w:val="FF0000"/>
+        </w:rPr>
+        <w:t>most</w:t>
+      </w:r>
+      <w:proofErr w:type="spellEnd"/>
+      <w:r>
+        <w:rPr>
+          <w:rFonts w:ascii="Arial" w:hAnsi="Arial" w:cs="Arial"/>
+          <w:color w:val="FF0000"/>
+        </w:rPr>
+        <w:t xml:space="preserve"> </w:t>
+      </w:r>
+      <w:proofErr w:type="spellStart"/>
+      <w:r>
+        <w:rPr>
+          <w:rFonts w:ascii="Arial" w:hAnsi="Arial" w:cs="Arial"/>
+          <w:color w:val="FF0000"/>
+        </w:rPr>
+        <w:t>preferred</w:t>
+      </w:r>
+      <w:proofErr w:type="spellEnd"/>
+      <w:r>
+        <w:rPr>
+          <w:rFonts w:ascii="Arial" w:hAnsi="Arial" w:cs="Arial"/>
+          <w:color w:val="FF0000"/>
+        </w:rPr>
+        <w:t xml:space="preserve"> </w:t>
+      </w:r>
+      <w:proofErr w:type="spellStart"/>
+      <w:r>
+        <w:rPr>
+          <w:rFonts w:ascii="Arial" w:hAnsi="Arial" w:cs="Arial"/>
+          <w:color w:val="FF0000"/>
+        </w:rPr>
+        <w:t>way</w:t>
+      </w:r>
+      <w:proofErr w:type="spellEnd"/>
+      <w:r>
+        <w:rPr>
+          <w:rFonts w:ascii="Arial" w:hAnsi="Arial" w:cs="Arial"/>
+          <w:color w:val="FF0000"/>
+        </w:rPr>
+        <w:t xml:space="preserve"> and </w:t>
+      </w:r>
+      <w:proofErr w:type="spellStart"/>
+      <w:r>
+        <w:rPr>
+          <w:rFonts w:ascii="Arial" w:hAnsi="Arial" w:cs="Arial"/>
+          <w:color w:val="FF0000"/>
+        </w:rPr>
+        <w:t>why</w:t>
+      </w:r>
+      <w:proofErr w:type="spellEnd"/>
+      <w:r>
+        <w:rPr>
+          <w:rFonts w:ascii="Arial" w:hAnsi="Arial" w:cs="Arial"/>
+          <w:color w:val="FF0000"/>
+        </w:rPr>
+        <w:t>?</w:t>
       </w:r>
     </w:p>
     <w:p>
@@ -716,24 +773,8 @@
       </w:r>
     </w:p>
     <w:p>
-      <w:pPr>
-        <w:rPr>
-          <w:lang w:val="en-GB"/>
-        </w:rPr>
-      </w:pPr>
-      <w:proofErr w:type="spellStart"/>
-      <w:r>
-        <w:rPr>
-          <w:lang w:val="en-GB"/>
-        </w:rPr>
-        <w:t>lso</w:t>
-      </w:r>
-      <w:proofErr w:type="spellEnd"/>
-      <w:r>
-        <w:rPr>
-          <w:lang w:val="en-GB"/>
-        </w:rPr>
-        <w:t xml:space="preserve"> significant here is the concept of inheritance, which means that some CSS properties by default inherit values set on the current</w:t>
+      <w:r>
+        <w:t>Tärkeä tässä on myös perinnön käsite, mikä tarkoittaa, että jotkin CSS-ominaisuudet perivät oletuksena nykyiselle</w:t>
       </w:r>
     </w:p>
     <w:p>
@@ -4042,6 +4083,15 @@
 </file>
 
 <file path=customXml/item1.xml><?xml version="1.0" encoding="utf-8"?>
+<?mso-contentType ?>
+<FormTemplates xmlns="http://schemas.microsoft.com/sharepoint/v3/contenttype/forms">
+  <Display>DocumentLibraryForm</Display>
+  <Edit>AssetEditForm</Edit>
+  <New>DocumentLibraryForm</New>
+</FormTemplates>
+</file>
+
+<file path=customXml/item2.xml><?xml version="1.0" encoding="utf-8"?>
 <p:properties xmlns:p="http://schemas.microsoft.com/office/2006/metadata/properties" xmlns:xsi="http://www.w3.org/2001/XMLSchema-instance" xmlns:pc="http://schemas.microsoft.com/office/infopath/2007/PartnerControls">
   <documentManagement>
     <APDescription xmlns="4873beb7-5857-4685-be1f-d57550cc96cc" xsi:nil="true"/>
@@ -4165,15 +4215,6 @@
     <UANotes xmlns="4873beb7-5857-4685-be1f-d57550cc96cc" xsi:nil="true"/>
   </documentManagement>
 </p:properties>
-</file>
-
-<file path=customXml/item2.xml><?xml version="1.0" encoding="utf-8"?>
-<?mso-contentType ?>
-<FormTemplates xmlns="http://schemas.microsoft.com/sharepoint/v3/contenttype/forms">
-  <Display>DocumentLibraryForm</Display>
-  <Edit>AssetEditForm</Edit>
-  <New>DocumentLibraryForm</New>
-</FormTemplates>
 </file>
 
 <file path=customXml/item3.xml><?xml version="1.0" encoding="utf-8"?>
@@ -5217,19 +5258,19 @@
 </file>
 
 <file path=customXml/itemProps1.xml><?xml version="1.0" encoding="utf-8"?>
+<ds:datastoreItem xmlns:ds="http://schemas.openxmlformats.org/officeDocument/2006/customXml" ds:itemID="{499EA1EC-B023-4266-9865-E1EDA122A8C9}">
+  <ds:schemaRefs>
+    <ds:schemaRef ds:uri="http://schemas.microsoft.com/sharepoint/v3/contenttype/forms"/>
+  </ds:schemaRefs>
+</ds:datastoreItem>
+</file>
+
+<file path=customXml/itemProps2.xml><?xml version="1.0" encoding="utf-8"?>
 <ds:datastoreItem xmlns:ds="http://schemas.openxmlformats.org/officeDocument/2006/customXml" ds:itemID="{63671810-3EF7-4C8E-BCBA-248ABE2BAB39}">
   <ds:schemaRefs>
     <ds:schemaRef ds:uri="http://schemas.microsoft.com/office/2006/metadata/properties"/>
     <ds:schemaRef ds:uri="http://schemas.microsoft.com/office/infopath/2007/PartnerControls"/>
     <ds:schemaRef ds:uri="4873beb7-5857-4685-be1f-d57550cc96cc"/>
-  </ds:schemaRefs>
-</ds:datastoreItem>
-</file>
-
-<file path=customXml/itemProps2.xml><?xml version="1.0" encoding="utf-8"?>
-<ds:datastoreItem xmlns:ds="http://schemas.openxmlformats.org/officeDocument/2006/customXml" ds:itemID="{499EA1EC-B023-4266-9865-E1EDA122A8C9}">
-  <ds:schemaRefs>
-    <ds:schemaRef ds:uri="http://schemas.microsoft.com/sharepoint/v3/contenttype/forms"/>
   </ds:schemaRefs>
 </ds:datastoreItem>
 </file>
